--- a/Defense_trait_analyses/Tables/Ranova/nsim_10/asclepiadis_2021_transects.docx
+++ b/Defense_trait_analyses/Tables/Ranova/nsim_10/asclepiadis_2021_transects.docx
@@ -37,6 +37,8 @@
         <w:gridCol w:w="1450"/>
         <w:gridCol w:w="1279"/>
         <w:gridCol w:w="851"/>
+        <w:gridCol w:w="961"/>
+        <w:gridCol w:w="594"/>
         <w:gridCol w:w="1084"/>
       </w:tblGrid>
       <w:tr>
@@ -241,6 +243,107 @@
           </w:tcPr>
           <w:p>
             <w:pPr>
+              <w:jc w:val="right"/>
+              <w:keepNext/>
+              <w:pBdr>
+                <w:bottom w:val="none" w:sz="0" w:space="0" w:color="000000"/>
+                <w:top w:val="none" w:sz="0" w:space="0" w:color="000000"/>
+                <w:left w:val="none" w:sz="0" w:space="0" w:color="000000"/>
+                <w:right w:val="none" w:sz="0" w:space="0" w:color="000000"/>
+              </w:pBdr>
+              <w:spacing w:after="100" w:before="100" w:line="240"/>
+              <w:ind w:firstLine="0" w:left="100" w:right="100"/>
+            </w:pPr>
+            <w:r>
+              <w:rPr>
+                <w:rFonts w:ascii="Arial"/>
+                <w:i w:val="false"/>
+                <w:b w:val="false"/>
+                <w:u w:val="none"/>
+                <w:sz w:val="22"/>
+                <w:szCs w:val="22"/>
+                <w:color w:val="000000"/>
+              </w:rPr>
+              <w:t xml:space="preserve">χ</w:t>
+            </w:r>
+            <w:r>
+              <w:rPr>
+                <w:rFonts w:ascii="Arial"/>
+                <w:i w:val="false"/>
+                <w:b w:val="false"/>
+                <w:u w:val="none"/>
+                <w:vertAlign w:val="superscript"/>
+                <w:sz w:val="22"/>
+                <w:szCs w:val="22"/>
+                <w:color w:val="000000"/>
+              </w:rPr>
+              <w:t xml:space="preserve">2</w:t>
+            </w:r>
+          </w:p>
+        </w:tc>
+        <w:tc>
+          <w:tcPr>
+            <w:tcBorders>
+              <w:bottom w:val="single" w:sz="16" w:space="0" w:color="666666"/>
+              <w:top w:val="single" w:sz="16" w:space="0" w:color="666666"/>
+              <w:left w:val="none" w:sz="0" w:space="0" w:color="000000"/>
+              <w:right w:val="none" w:sz="0" w:space="0" w:color="000000"/>
+            </w:tcBorders>
+            <w:shd w:val="clear" w:color="auto" w:fill="FFFFFF"/>
+            <w:tcMar>
+              <w:top w:w="0" w:type="dxa"/>
+              <w:bottom w:w="0" w:type="dxa"/>
+              <w:left w:w="0" w:type="dxa"/>
+              <w:right w:w="0" w:type="dxa"/>
+            </w:tcMar>
+            <w:vAlign w:val="center"/>
+          </w:tcPr>
+          <w:p>
+            <w:pPr>
+              <w:jc w:val="right"/>
+              <w:keepNext/>
+              <w:pBdr>
+                <w:bottom w:val="none" w:sz="0" w:space="0" w:color="000000"/>
+                <w:top w:val="none" w:sz="0" w:space="0" w:color="000000"/>
+                <w:left w:val="none" w:sz="0" w:space="0" w:color="000000"/>
+                <w:right w:val="none" w:sz="0" w:space="0" w:color="000000"/>
+              </w:pBdr>
+              <w:spacing w:after="100" w:before="100" w:line="240"/>
+              <w:ind w:firstLine="0" w:left="100" w:right="100"/>
+            </w:pPr>
+            <w:r>
+              <w:rPr>
+                <w:rFonts w:ascii="Arial"/>
+                <w:i w:val="false"/>
+                <w:b w:val="false"/>
+                <w:u w:val="none"/>
+                <w:sz w:val="22"/>
+                <w:szCs w:val="22"/>
+                <w:color w:val="000000"/>
+              </w:rPr>
+              <w:t xml:space="preserve">df</w:t>
+            </w:r>
+          </w:p>
+        </w:tc>
+        <w:tc>
+          <w:tcPr>
+            <w:tcBorders>
+              <w:bottom w:val="single" w:sz="16" w:space="0" w:color="666666"/>
+              <w:top w:val="single" w:sz="16" w:space="0" w:color="666666"/>
+              <w:left w:val="none" w:sz="0" w:space="0" w:color="000000"/>
+              <w:right w:val="none" w:sz="0" w:space="0" w:color="000000"/>
+            </w:tcBorders>
+            <w:shd w:val="clear" w:color="auto" w:fill="FFFFFF"/>
+            <w:tcMar>
+              <w:top w:w="0" w:type="dxa"/>
+              <w:bottom w:w="0" w:type="dxa"/>
+              <w:left w:w="0" w:type="dxa"/>
+              <w:right w:w="0" w:type="dxa"/>
+            </w:tcMar>
+            <w:vAlign w:val="center"/>
+          </w:tcPr>
+          <w:p>
+            <w:pPr>
               <w:jc w:val="left"/>
               <w:keepNext/>
               <w:pBdr>
@@ -469,6 +572,94 @@
           </w:tcPr>
           <w:p>
             <w:pPr>
+              <w:jc w:val="right"/>
+              <w:keepNext/>
+              <w:pBdr>
+                <w:bottom w:val="none" w:sz="0" w:space="0" w:color="000000"/>
+                <w:top w:val="none" w:sz="0" w:space="0" w:color="000000"/>
+                <w:left w:val="none" w:sz="0" w:space="0" w:color="000000"/>
+                <w:right w:val="none" w:sz="0" w:space="0" w:color="000000"/>
+              </w:pBdr>
+              <w:spacing w:after="100" w:before="100" w:line="240"/>
+              <w:ind w:firstLine="0" w:left="100" w:right="100"/>
+            </w:pPr>
+            <w:r>
+              <w:rPr>
+                <w:rFonts w:ascii="Arial"/>
+                <w:i w:val="false"/>
+                <w:b w:val="false"/>
+                <w:u w:val="none"/>
+                <w:sz w:val="22"/>
+                <w:szCs w:val="22"/>
+                <w:color w:val="000000"/>
+              </w:rPr>
+              <w:t xml:space="preserve">5.612</w:t>
+            </w:r>
+          </w:p>
+        </w:tc>
+        <w:tc>
+          <w:tcPr>
+            <w:tcBorders>
+              <w:bottom w:val="none" w:sz="0" w:space="0" w:color="000000"/>
+              <w:top w:val="none" w:sz="0" w:space="0" w:color="000000"/>
+              <w:left w:val="none" w:sz="0" w:space="0" w:color="000000"/>
+              <w:right w:val="none" w:sz="0" w:space="0" w:color="000000"/>
+            </w:tcBorders>
+            <w:shd w:val="clear" w:color="auto" w:fill="FFFFFF"/>
+            <w:tcMar>
+              <w:top w:w="0" w:type="dxa"/>
+              <w:bottom w:w="0" w:type="dxa"/>
+              <w:left w:w="0" w:type="dxa"/>
+              <w:right w:w="0" w:type="dxa"/>
+            </w:tcMar>
+            <w:vAlign w:val="center"/>
+          </w:tcPr>
+          <w:p>
+            <w:pPr>
+              <w:jc w:val="right"/>
+              <w:keepNext/>
+              <w:pBdr>
+                <w:bottom w:val="none" w:sz="0" w:space="0" w:color="000000"/>
+                <w:top w:val="none" w:sz="0" w:space="0" w:color="000000"/>
+                <w:left w:val="none" w:sz="0" w:space="0" w:color="000000"/>
+                <w:right w:val="none" w:sz="0" w:space="0" w:color="000000"/>
+              </w:pBdr>
+              <w:spacing w:after="100" w:before="100" w:line="240"/>
+              <w:ind w:firstLine="0" w:left="100" w:right="100"/>
+            </w:pPr>
+            <w:r>
+              <w:rPr>
+                <w:rFonts w:ascii="Arial"/>
+                <w:i w:val="false"/>
+                <w:b w:val="false"/>
+                <w:u w:val="none"/>
+                <w:sz w:val="22"/>
+                <w:szCs w:val="22"/>
+                <w:color w:val="000000"/>
+              </w:rPr>
+              <w:t xml:space="preserve">1</w:t>
+            </w:r>
+          </w:p>
+        </w:tc>
+        <w:tc>
+          <w:tcPr>
+            <w:tcBorders>
+              <w:bottom w:val="none" w:sz="0" w:space="0" w:color="000000"/>
+              <w:top w:val="none" w:sz="0" w:space="0" w:color="000000"/>
+              <w:left w:val="none" w:sz="0" w:space="0" w:color="000000"/>
+              <w:right w:val="none" w:sz="0" w:space="0" w:color="000000"/>
+            </w:tcBorders>
+            <w:shd w:val="clear" w:color="auto" w:fill="FFFFFF"/>
+            <w:tcMar>
+              <w:top w:w="0" w:type="dxa"/>
+              <w:bottom w:w="0" w:type="dxa"/>
+              <w:left w:w="0" w:type="dxa"/>
+              <w:right w:w="0" w:type="dxa"/>
+            </w:tcMar>
+            <w:vAlign w:val="center"/>
+          </w:tcPr>
+          <w:p>
+            <w:pPr>
               <w:jc w:val="left"/>
               <w:keepNext/>
               <w:pBdr>
@@ -663,6 +854,94 @@
                 <w:color w:val="000000"/>
               </w:rPr>
               <w:t xml:space="preserve">8.89</w:t>
+            </w:r>
+          </w:p>
+        </w:tc>
+        <w:tc>
+          <w:tcPr>
+            <w:tcBorders>
+              <w:bottom w:val="single" w:sz="16" w:space="0" w:color="666666"/>
+              <w:top w:val="none" w:sz="0" w:space="0" w:color="000000"/>
+              <w:left w:val="none" w:sz="0" w:space="0" w:color="000000"/>
+              <w:right w:val="none" w:sz="0" w:space="0" w:color="000000"/>
+            </w:tcBorders>
+            <w:shd w:val="clear" w:color="auto" w:fill="FFFFFF"/>
+            <w:tcMar>
+              <w:top w:w="0" w:type="dxa"/>
+              <w:bottom w:w="0" w:type="dxa"/>
+              <w:left w:w="0" w:type="dxa"/>
+              <w:right w:w="0" w:type="dxa"/>
+            </w:tcMar>
+            <w:vAlign w:val="center"/>
+          </w:tcPr>
+          <w:p>
+            <w:pPr>
+              <w:jc w:val="right"/>
+              <w:keepNext/>
+              <w:pBdr>
+                <w:bottom w:val="none" w:sz="0" w:space="0" w:color="000000"/>
+                <w:top w:val="none" w:sz="0" w:space="0" w:color="000000"/>
+                <w:left w:val="none" w:sz="0" w:space="0" w:color="000000"/>
+                <w:right w:val="none" w:sz="0" w:space="0" w:color="000000"/>
+              </w:pBdr>
+              <w:spacing w:after="100" w:before="100" w:line="240"/>
+              <w:ind w:firstLine="0" w:left="100" w:right="100"/>
+            </w:pPr>
+            <w:r>
+              <w:rPr>
+                <w:rFonts w:ascii="Arial"/>
+                <w:i w:val="false"/>
+                <w:b w:val="false"/>
+                <w:u w:val="none"/>
+                <w:sz w:val="22"/>
+                <w:szCs w:val="22"/>
+                <w:color w:val="000000"/>
+              </w:rPr>
+              <w:t xml:space="preserve">0.008</w:t>
+            </w:r>
+          </w:p>
+        </w:tc>
+        <w:tc>
+          <w:tcPr>
+            <w:tcBorders>
+              <w:bottom w:val="single" w:sz="16" w:space="0" w:color="666666"/>
+              <w:top w:val="none" w:sz="0" w:space="0" w:color="000000"/>
+              <w:left w:val="none" w:sz="0" w:space="0" w:color="000000"/>
+              <w:right w:val="none" w:sz="0" w:space="0" w:color="000000"/>
+            </w:tcBorders>
+            <w:shd w:val="clear" w:color="auto" w:fill="FFFFFF"/>
+            <w:tcMar>
+              <w:top w:w="0" w:type="dxa"/>
+              <w:bottom w:w="0" w:type="dxa"/>
+              <w:left w:w="0" w:type="dxa"/>
+              <w:right w:w="0" w:type="dxa"/>
+            </w:tcMar>
+            <w:vAlign w:val="center"/>
+          </w:tcPr>
+          <w:p>
+            <w:pPr>
+              <w:jc w:val="right"/>
+              <w:keepNext/>
+              <w:pBdr>
+                <w:bottom w:val="none" w:sz="0" w:space="0" w:color="000000"/>
+                <w:top w:val="none" w:sz="0" w:space="0" w:color="000000"/>
+                <w:left w:val="none" w:sz="0" w:space="0" w:color="000000"/>
+                <w:right w:val="none" w:sz="0" w:space="0" w:color="000000"/>
+              </w:pBdr>
+              <w:spacing w:after="100" w:before="100" w:line="240"/>
+              <w:ind w:firstLine="0" w:left="100" w:right="100"/>
+            </w:pPr>
+            <w:r>
+              <w:rPr>
+                <w:rFonts w:ascii="Arial"/>
+                <w:i w:val="false"/>
+                <w:b w:val="false"/>
+                <w:u w:val="none"/>
+                <w:sz w:val="22"/>
+                <w:szCs w:val="22"/>
+                <w:color w:val="000000"/>
+              </w:rPr>
+              <w:t xml:space="preserve">1</w:t>
             </w:r>
           </w:p>
         </w:tc>
@@ -751,7 +1030,7 @@
       <w:tr>
         <w:trPr>
           <w:cantSplit/>
-          <w:trHeight w:val="571" w:hRule="auto"/>
+          <w:trHeight w:val="637" w:hRule="auto"/>
           <w:tblHeader/>
         </w:trPr>
         header1
@@ -883,7 +1162,7 @@
                 <w:szCs w:val="22"/>
                 <w:color w:val="000000"/>
               </w:rPr>
-              <w:t xml:space="preserve">χ</w:t>
+              <w:t xml:space="preserve">Ï‡</w:t>
             </w:r>
             <w:r>
               <w:rPr>
@@ -1697,6 +1976,8 @@
         <w:gridCol w:w="1450"/>
         <w:gridCol w:w="1279"/>
         <w:gridCol w:w="961"/>
+        <w:gridCol w:w="961"/>
+        <w:gridCol w:w="594"/>
         <w:gridCol w:w="1084"/>
       </w:tblGrid>
       <w:tr>
@@ -1901,6 +2182,107 @@
           </w:tcPr>
           <w:p>
             <w:pPr>
+              <w:jc w:val="right"/>
+              <w:keepNext/>
+              <w:pBdr>
+                <w:bottom w:val="none" w:sz="0" w:space="0" w:color="000000"/>
+                <w:top w:val="none" w:sz="0" w:space="0" w:color="000000"/>
+                <w:left w:val="none" w:sz="0" w:space="0" w:color="000000"/>
+                <w:right w:val="none" w:sz="0" w:space="0" w:color="000000"/>
+              </w:pBdr>
+              <w:spacing w:after="100" w:before="100" w:line="240"/>
+              <w:ind w:firstLine="0" w:left="100" w:right="100"/>
+            </w:pPr>
+            <w:r>
+              <w:rPr>
+                <w:rFonts w:ascii="Arial"/>
+                <w:i w:val="false"/>
+                <w:b w:val="false"/>
+                <w:u w:val="none"/>
+                <w:sz w:val="22"/>
+                <w:szCs w:val="22"/>
+                <w:color w:val="000000"/>
+              </w:rPr>
+              <w:t xml:space="preserve">χ</w:t>
+            </w:r>
+            <w:r>
+              <w:rPr>
+                <w:rFonts w:ascii="Arial"/>
+                <w:i w:val="false"/>
+                <w:b w:val="false"/>
+                <w:u w:val="none"/>
+                <w:vertAlign w:val="superscript"/>
+                <w:sz w:val="22"/>
+                <w:szCs w:val="22"/>
+                <w:color w:val="000000"/>
+              </w:rPr>
+              <w:t xml:space="preserve">2</w:t>
+            </w:r>
+          </w:p>
+        </w:tc>
+        <w:tc>
+          <w:tcPr>
+            <w:tcBorders>
+              <w:bottom w:val="single" w:sz="16" w:space="0" w:color="666666"/>
+              <w:top w:val="single" w:sz="16" w:space="0" w:color="666666"/>
+              <w:left w:val="none" w:sz="0" w:space="0" w:color="000000"/>
+              <w:right w:val="none" w:sz="0" w:space="0" w:color="000000"/>
+            </w:tcBorders>
+            <w:shd w:val="clear" w:color="auto" w:fill="FFFFFF"/>
+            <w:tcMar>
+              <w:top w:w="0" w:type="dxa"/>
+              <w:bottom w:w="0" w:type="dxa"/>
+              <w:left w:w="0" w:type="dxa"/>
+              <w:right w:w="0" w:type="dxa"/>
+            </w:tcMar>
+            <w:vAlign w:val="center"/>
+          </w:tcPr>
+          <w:p>
+            <w:pPr>
+              <w:jc w:val="right"/>
+              <w:keepNext/>
+              <w:pBdr>
+                <w:bottom w:val="none" w:sz="0" w:space="0" w:color="000000"/>
+                <w:top w:val="none" w:sz="0" w:space="0" w:color="000000"/>
+                <w:left w:val="none" w:sz="0" w:space="0" w:color="000000"/>
+                <w:right w:val="none" w:sz="0" w:space="0" w:color="000000"/>
+              </w:pBdr>
+              <w:spacing w:after="100" w:before="100" w:line="240"/>
+              <w:ind w:firstLine="0" w:left="100" w:right="100"/>
+            </w:pPr>
+            <w:r>
+              <w:rPr>
+                <w:rFonts w:ascii="Arial"/>
+                <w:i w:val="false"/>
+                <w:b w:val="false"/>
+                <w:u w:val="none"/>
+                <w:sz w:val="22"/>
+                <w:szCs w:val="22"/>
+                <w:color w:val="000000"/>
+              </w:rPr>
+              <w:t xml:space="preserve">df</w:t>
+            </w:r>
+          </w:p>
+        </w:tc>
+        <w:tc>
+          <w:tcPr>
+            <w:tcBorders>
+              <w:bottom w:val="single" w:sz="16" w:space="0" w:color="666666"/>
+              <w:top w:val="single" w:sz="16" w:space="0" w:color="666666"/>
+              <w:left w:val="none" w:sz="0" w:space="0" w:color="000000"/>
+              <w:right w:val="none" w:sz="0" w:space="0" w:color="000000"/>
+            </w:tcBorders>
+            <w:shd w:val="clear" w:color="auto" w:fill="FFFFFF"/>
+            <w:tcMar>
+              <w:top w:w="0" w:type="dxa"/>
+              <w:bottom w:w="0" w:type="dxa"/>
+              <w:left w:w="0" w:type="dxa"/>
+              <w:right w:w="0" w:type="dxa"/>
+            </w:tcMar>
+            <w:vAlign w:val="center"/>
+          </w:tcPr>
+          <w:p>
+            <w:pPr>
               <w:jc w:val="left"/>
               <w:keepNext/>
               <w:pBdr>
@@ -2129,6 +2511,94 @@
           </w:tcPr>
           <w:p>
             <w:pPr>
+              <w:jc w:val="right"/>
+              <w:keepNext/>
+              <w:pBdr>
+                <w:bottom w:val="none" w:sz="0" w:space="0" w:color="000000"/>
+                <w:top w:val="none" w:sz="0" w:space="0" w:color="000000"/>
+                <w:left w:val="none" w:sz="0" w:space="0" w:color="000000"/>
+                <w:right w:val="none" w:sz="0" w:space="0" w:color="000000"/>
+              </w:pBdr>
+              <w:spacing w:after="100" w:before="100" w:line="240"/>
+              <w:ind w:firstLine="0" w:left="100" w:right="100"/>
+            </w:pPr>
+            <w:r>
+              <w:rPr>
+                <w:rFonts w:ascii="Arial"/>
+                <w:i w:val="false"/>
+                <w:b w:val="false"/>
+                <w:u w:val="none"/>
+                <w:sz w:val="22"/>
+                <w:szCs w:val="22"/>
+                <w:color w:val="000000"/>
+              </w:rPr>
+              <w:t xml:space="preserve">5.360</w:t>
+            </w:r>
+          </w:p>
+        </w:tc>
+        <w:tc>
+          <w:tcPr>
+            <w:tcBorders>
+              <w:bottom w:val="none" w:sz="0" w:space="0" w:color="000000"/>
+              <w:top w:val="none" w:sz="0" w:space="0" w:color="000000"/>
+              <w:left w:val="none" w:sz="0" w:space="0" w:color="000000"/>
+              <w:right w:val="none" w:sz="0" w:space="0" w:color="000000"/>
+            </w:tcBorders>
+            <w:shd w:val="clear" w:color="auto" w:fill="FFFFFF"/>
+            <w:tcMar>
+              <w:top w:w="0" w:type="dxa"/>
+              <w:bottom w:w="0" w:type="dxa"/>
+              <w:left w:w="0" w:type="dxa"/>
+              <w:right w:w="0" w:type="dxa"/>
+            </w:tcMar>
+            <w:vAlign w:val="center"/>
+          </w:tcPr>
+          <w:p>
+            <w:pPr>
+              <w:jc w:val="right"/>
+              <w:keepNext/>
+              <w:pBdr>
+                <w:bottom w:val="none" w:sz="0" w:space="0" w:color="000000"/>
+                <w:top w:val="none" w:sz="0" w:space="0" w:color="000000"/>
+                <w:left w:val="none" w:sz="0" w:space="0" w:color="000000"/>
+                <w:right w:val="none" w:sz="0" w:space="0" w:color="000000"/>
+              </w:pBdr>
+              <w:spacing w:after="100" w:before="100" w:line="240"/>
+              <w:ind w:firstLine="0" w:left="100" w:right="100"/>
+            </w:pPr>
+            <w:r>
+              <w:rPr>
+                <w:rFonts w:ascii="Arial"/>
+                <w:i w:val="false"/>
+                <w:b w:val="false"/>
+                <w:u w:val="none"/>
+                <w:sz w:val="22"/>
+                <w:szCs w:val="22"/>
+                <w:color w:val="000000"/>
+              </w:rPr>
+              <w:t xml:space="preserve">1</w:t>
+            </w:r>
+          </w:p>
+        </w:tc>
+        <w:tc>
+          <w:tcPr>
+            <w:tcBorders>
+              <w:bottom w:val="none" w:sz="0" w:space="0" w:color="000000"/>
+              <w:top w:val="none" w:sz="0" w:space="0" w:color="000000"/>
+              <w:left w:val="none" w:sz="0" w:space="0" w:color="000000"/>
+              <w:right w:val="none" w:sz="0" w:space="0" w:color="000000"/>
+            </w:tcBorders>
+            <w:shd w:val="clear" w:color="auto" w:fill="FFFFFF"/>
+            <w:tcMar>
+              <w:top w:w="0" w:type="dxa"/>
+              <w:bottom w:w="0" w:type="dxa"/>
+              <w:left w:w="0" w:type="dxa"/>
+              <w:right w:w="0" w:type="dxa"/>
+            </w:tcMar>
+            <w:vAlign w:val="center"/>
+          </w:tcPr>
+          <w:p>
+            <w:pPr>
               <w:jc w:val="left"/>
               <w:keepNext/>
               <w:pBdr>
@@ -2323,6 +2793,94 @@
                 <w:color w:val="000000"/>
               </w:rPr>
               <w:t xml:space="preserve">8.757</w:t>
+            </w:r>
+          </w:p>
+        </w:tc>
+        <w:tc>
+          <w:tcPr>
+            <w:tcBorders>
+              <w:bottom w:val="single" w:sz="16" w:space="0" w:color="666666"/>
+              <w:top w:val="none" w:sz="0" w:space="0" w:color="000000"/>
+              <w:left w:val="none" w:sz="0" w:space="0" w:color="000000"/>
+              <w:right w:val="none" w:sz="0" w:space="0" w:color="000000"/>
+            </w:tcBorders>
+            <w:shd w:val="clear" w:color="auto" w:fill="FFFFFF"/>
+            <w:tcMar>
+              <w:top w:w="0" w:type="dxa"/>
+              <w:bottom w:w="0" w:type="dxa"/>
+              <w:left w:w="0" w:type="dxa"/>
+              <w:right w:w="0" w:type="dxa"/>
+            </w:tcMar>
+            <w:vAlign w:val="center"/>
+          </w:tcPr>
+          <w:p>
+            <w:pPr>
+              <w:jc w:val="right"/>
+              <w:keepNext/>
+              <w:pBdr>
+                <w:bottom w:val="none" w:sz="0" w:space="0" w:color="000000"/>
+                <w:top w:val="none" w:sz="0" w:space="0" w:color="000000"/>
+                <w:left w:val="none" w:sz="0" w:space="0" w:color="000000"/>
+                <w:right w:val="none" w:sz="0" w:space="0" w:color="000000"/>
+              </w:pBdr>
+              <w:spacing w:after="100" w:before="100" w:line="240"/>
+              <w:ind w:firstLine="0" w:left="100" w:right="100"/>
+            </w:pPr>
+            <w:r>
+              <w:rPr>
+                <w:rFonts w:ascii="Arial"/>
+                <w:i w:val="false"/>
+                <w:b w:val="false"/>
+                <w:u w:val="none"/>
+                <w:sz w:val="22"/>
+                <w:szCs w:val="22"/>
+                <w:color w:val="000000"/>
+              </w:rPr>
+              <w:t xml:space="preserve">0.025</w:t>
+            </w:r>
+          </w:p>
+        </w:tc>
+        <w:tc>
+          <w:tcPr>
+            <w:tcBorders>
+              <w:bottom w:val="single" w:sz="16" w:space="0" w:color="666666"/>
+              <w:top w:val="none" w:sz="0" w:space="0" w:color="000000"/>
+              <w:left w:val="none" w:sz="0" w:space="0" w:color="000000"/>
+              <w:right w:val="none" w:sz="0" w:space="0" w:color="000000"/>
+            </w:tcBorders>
+            <w:shd w:val="clear" w:color="auto" w:fill="FFFFFF"/>
+            <w:tcMar>
+              <w:top w:w="0" w:type="dxa"/>
+              <w:bottom w:w="0" w:type="dxa"/>
+              <w:left w:w="0" w:type="dxa"/>
+              <w:right w:w="0" w:type="dxa"/>
+            </w:tcMar>
+            <w:vAlign w:val="center"/>
+          </w:tcPr>
+          <w:p>
+            <w:pPr>
+              <w:jc w:val="right"/>
+              <w:keepNext/>
+              <w:pBdr>
+                <w:bottom w:val="none" w:sz="0" w:space="0" w:color="000000"/>
+                <w:top w:val="none" w:sz="0" w:space="0" w:color="000000"/>
+                <w:left w:val="none" w:sz="0" w:space="0" w:color="000000"/>
+                <w:right w:val="none" w:sz="0" w:space="0" w:color="000000"/>
+              </w:pBdr>
+              <w:spacing w:after="100" w:before="100" w:line="240"/>
+              <w:ind w:firstLine="0" w:left="100" w:right="100"/>
+            </w:pPr>
+            <w:r>
+              <w:rPr>
+                <w:rFonts w:ascii="Arial"/>
+                <w:i w:val="false"/>
+                <w:b w:val="false"/>
+                <w:u w:val="none"/>
+                <w:sz w:val="22"/>
+                <w:szCs w:val="22"/>
+                <w:color w:val="000000"/>
+              </w:rPr>
+              <w:t xml:space="preserve">1</w:t>
             </w:r>
           </w:p>
         </w:tc>
@@ -2411,7 +2969,7 @@
       <w:tr>
         <w:trPr>
           <w:cantSplit/>
-          <w:trHeight w:val="571" w:hRule="auto"/>
+          <w:trHeight w:val="637" w:hRule="auto"/>
           <w:tblHeader/>
         </w:trPr>
         header1
@@ -2543,7 +3101,7 @@
                 <w:szCs w:val="22"/>
                 <w:color w:val="000000"/>
               </w:rPr>
-              <w:t xml:space="preserve">χ</w:t>
+              <w:t xml:space="preserve">Ï‡</w:t>
             </w:r>
             <w:r>
               <w:rPr>

--- a/Defense_trait_analyses/Tables/Ranova/nsim_10/asclepiadis_2021_transects.docx
+++ b/Defense_trait_analyses/Tables/Ranova/nsim_10/asclepiadis_2021_transects.docx
@@ -36,7 +36,7 @@
         <w:gridCol w:w="3113"/>
         <w:gridCol w:w="1450"/>
         <w:gridCol w:w="1279"/>
-        <w:gridCol w:w="851"/>
+        <w:gridCol w:w="961"/>
         <w:gridCol w:w="961"/>
         <w:gridCol w:w="594"/>
         <w:gridCol w:w="1084"/>
@@ -378,10 +378,9 @@
         body1
         <w:tc>
           <w:tcPr>
-            <w:vMerge w:val="restart"/>
-            <w:tcBorders>
-              <w:bottom w:val="single" w:sz="16" w:space="0" w:color="666666"/>
-              <w:top w:val="single" w:sz="16" w:space="0" w:color="666666"/>
+            <w:tcBorders>
+              <w:bottom w:val="none" w:sz="0" w:space="0" w:color="000000"/>
+              <w:top w:val="none" w:sz="0" w:space="0" w:color="000000"/>
               <w:left w:val="none" w:sz="0" w:space="0" w:color="000000"/>
               <w:right w:val="none" w:sz="0" w:space="0" w:color="000000"/>
             </w:tcBorders>
@@ -549,7 +548,7 @@
                 <w:szCs w:val="22"/>
                 <w:color w:val="000000"/>
               </w:rPr>
-              <w:t xml:space="preserve">2.55</w:t>
+              <w:t xml:space="preserve">2.546</w:t>
             </w:r>
           </w:p>
         </w:tc>
@@ -593,7 +592,7 @@
                 <w:szCs w:val="22"/>
                 <w:color w:val="000000"/>
               </w:rPr>
-              <w:t xml:space="preserve">5.612</w:t>
+              <w:t xml:space="preserve">5.651</w:t>
             </w:r>
           </w:p>
         </w:tc>
@@ -681,7 +680,7 @@
                 <w:szCs w:val="22"/>
                 <w:color w:val="000000"/>
               </w:rPr>
-              <w:t xml:space="preserve">0.009</w:t>
+              <w:t xml:space="preserve">0.0085</w:t>
             </w:r>
           </w:p>
         </w:tc>
@@ -694,10 +693,9 @@
         body2
         <w:tc>
           <w:tcPr>
-            <w:vMerge/>
             <w:tcBorders>
               <w:bottom w:val="single" w:sz="16" w:space="0" w:color="666666"/>
-              <w:top w:val="single" w:sz="16" w:space="0" w:color="666666"/>
+              <w:top w:val="none" w:sz="0" w:space="0" w:color="000000"/>
               <w:left w:val="none" w:sz="0" w:space="0" w:color="000000"/>
               <w:right w:val="none" w:sz="0" w:space="0" w:color="000000"/>
             </w:tcBorders>
@@ -723,6 +721,18 @@
               <w:spacing w:after="100" w:before="100" w:line="240"/>
               <w:ind w:firstLine="0" w:left="100" w:right="100"/>
             </w:pPr>
+            <w:r>
+              <w:rPr>
+                <w:rFonts w:ascii="Arial"/>
+                <w:i w:val="false"/>
+                <w:b w:val="false"/>
+                <w:u w:val="none"/>
+                <w:sz w:val="22"/>
+                <w:szCs w:val="22"/>
+                <w:color w:val="000000"/>
+              </w:rPr>
+              <w:t xml:space="preserve">Liriomyza asclepiadis: 2021</w:t>
+            </w:r>
           </w:p>
         </w:tc>
         <w:tc>
@@ -809,7 +819,7 @@
                 <w:szCs w:val="22"/>
                 <w:color w:val="000000"/>
               </w:rPr>
-              <w:t xml:space="preserve">0.123</w:t>
+              <w:t xml:space="preserve">0.124</w:t>
             </w:r>
           </w:p>
         </w:tc>
@@ -853,7 +863,7 @@
                 <w:szCs w:val="22"/>
                 <w:color w:val="000000"/>
               </w:rPr>
-              <w:t xml:space="preserve">8.89</w:t>
+              <w:t xml:space="preserve">8.917</w:t>
             </w:r>
           </w:p>
         </w:tc>
@@ -897,7 +907,7 @@
                 <w:szCs w:val="22"/>
                 <w:color w:val="000000"/>
               </w:rPr>
-              <w:t xml:space="preserve">0.008</w:t>
+              <w:t xml:space="preserve">0.007</w:t>
             </w:r>
           </w:p>
         </w:tc>
@@ -985,7 +995,7 @@
                 <w:szCs w:val="22"/>
                 <w:color w:val="000000"/>
               </w:rPr>
-              <w:t xml:space="preserve">0.4635</w:t>
+              <w:t xml:space="preserve">0.4655</w:t>
             </w:r>
           </w:p>
         </w:tc>
@@ -1030,7 +1040,7 @@
       <w:tr>
         <w:trPr>
           <w:cantSplit/>
-          <w:trHeight w:val="637" w:hRule="auto"/>
+          <w:trHeight w:val="571" w:hRule="auto"/>
           <w:tblHeader/>
         </w:trPr>
         header1
@@ -1162,7 +1172,7 @@
                 <w:szCs w:val="22"/>
                 <w:color w:val="000000"/>
               </w:rPr>
-              <w:t xml:space="preserve">Ï‡</w:t>
+              <w:t xml:space="preserve">χ</w:t>
             </w:r>
             <w:r>
               <w:rPr>
@@ -1359,7 +1369,7 @@
                 <w:szCs w:val="22"/>
                 <w:color w:val="000000"/>
               </w:rPr>
-              <w:t xml:space="preserve">30.721</w:t>
+              <w:t xml:space="preserve">30.001</w:t>
             </w:r>
           </w:p>
         </w:tc>
@@ -1531,7 +1541,7 @@
                 <w:szCs w:val="22"/>
                 <w:color w:val="000000"/>
               </w:rPr>
-              <w:t xml:space="preserve">0.299</w:t>
+              <w:t xml:space="preserve">0.298</w:t>
             </w:r>
           </w:p>
         </w:tc>
@@ -1575,7 +1585,7 @@
                 <w:szCs w:val="22"/>
                 <w:color w:val="000000"/>
               </w:rPr>
-              <w:t xml:space="preserve">0.584</w:t>
+              <w:t xml:space="preserve">0.585</w:t>
             </w:r>
           </w:p>
         </w:tc>
@@ -1703,7 +1713,7 @@
                 <w:szCs w:val="22"/>
                 <w:color w:val="000000"/>
               </w:rPr>
-              <w:t xml:space="preserve">0.415</w:t>
+              <w:t xml:space="preserve">0.428</w:t>
             </w:r>
           </w:p>
         </w:tc>
@@ -1747,7 +1757,7 @@
                 <w:szCs w:val="22"/>
                 <w:color w:val="000000"/>
               </w:rPr>
-              <w:t xml:space="preserve">0.519</w:t>
+              <w:t xml:space="preserve">0.513</w:t>
             </w:r>
           </w:p>
         </w:tc>
@@ -1875,7 +1885,7 @@
                 <w:szCs w:val="22"/>
                 <w:color w:val="000000"/>
               </w:rPr>
-              <w:t xml:space="preserve">0.171</w:t>
+              <w:t xml:space="preserve">0.159</w:t>
             </w:r>
           </w:p>
         </w:tc>
@@ -1919,7 +1929,7 @@
                 <w:szCs w:val="22"/>
                 <w:color w:val="000000"/>
               </w:rPr>
-              <w:t xml:space="preserve">0.679</w:t>
+              <w:t xml:space="preserve">0.69</w:t>
             </w:r>
           </w:p>
         </w:tc>
@@ -2317,10 +2327,9 @@
         body1
         <w:tc>
           <w:tcPr>
-            <w:vMerge w:val="restart"/>
-            <w:tcBorders>
-              <w:bottom w:val="single" w:sz="16" w:space="0" w:color="666666"/>
-              <w:top w:val="single" w:sz="16" w:space="0" w:color="666666"/>
+            <w:tcBorders>
+              <w:bottom w:val="none" w:sz="0" w:space="0" w:color="000000"/>
+              <w:top w:val="none" w:sz="0" w:space="0" w:color="000000"/>
               <w:left w:val="none" w:sz="0" w:space="0" w:color="000000"/>
               <w:right w:val="none" w:sz="0" w:space="0" w:color="000000"/>
             </w:tcBorders>
@@ -2444,7 +2453,7 @@
                 <w:szCs w:val="22"/>
                 <w:color w:val="000000"/>
               </w:rPr>
-              <w:t xml:space="preserve">0.032</w:t>
+              <w:t xml:space="preserve">0.031</w:t>
             </w:r>
           </w:p>
         </w:tc>
@@ -2488,7 +2497,7 @@
                 <w:szCs w:val="22"/>
                 <w:color w:val="000000"/>
               </w:rPr>
-              <w:t xml:space="preserve">2.457</w:t>
+              <w:t xml:space="preserve">2.453</w:t>
             </w:r>
           </w:p>
         </w:tc>
@@ -2532,7 +2541,7 @@
                 <w:szCs w:val="22"/>
                 <w:color w:val="000000"/>
               </w:rPr>
-              <w:t xml:space="preserve">5.360</w:t>
+              <w:t xml:space="preserve">5.397</w:t>
             </w:r>
           </w:p>
         </w:tc>
@@ -2620,7 +2629,7 @@
                 <w:szCs w:val="22"/>
                 <w:color w:val="000000"/>
               </w:rPr>
-              <w:t xml:space="preserve">0.0105</w:t>
+              <w:t xml:space="preserve">0.01</w:t>
             </w:r>
           </w:p>
         </w:tc>
@@ -2633,10 +2642,9 @@
         body2
         <w:tc>
           <w:tcPr>
-            <w:vMerge/>
             <w:tcBorders>
               <w:bottom w:val="single" w:sz="16" w:space="0" w:color="666666"/>
-              <w:top w:val="single" w:sz="16" w:space="0" w:color="666666"/>
+              <w:top w:val="none" w:sz="0" w:space="0" w:color="000000"/>
               <w:left w:val="none" w:sz="0" w:space="0" w:color="000000"/>
               <w:right w:val="none" w:sz="0" w:space="0" w:color="000000"/>
             </w:tcBorders>
@@ -2662,6 +2670,18 @@
               <w:spacing w:after="100" w:before="100" w:line="240"/>
               <w:ind w:firstLine="0" w:left="100" w:right="100"/>
             </w:pPr>
+            <w:r>
+              <w:rPr>
+                <w:rFonts w:ascii="Arial"/>
+                <w:i w:val="false"/>
+                <w:b w:val="false"/>
+                <w:u w:val="none"/>
+                <w:sz w:val="22"/>
+                <w:szCs w:val="22"/>
+                <w:color w:val="000000"/>
+              </w:rPr>
+              <w:t xml:space="preserve">Liriomyza asclepiadis: 2021</w:t>
+            </w:r>
           </w:p>
         </w:tc>
         <w:tc>
@@ -2748,7 +2768,7 @@
                 <w:szCs w:val="22"/>
                 <w:color w:val="000000"/>
               </w:rPr>
-              <w:t xml:space="preserve">0.121</w:t>
+              <w:t xml:space="preserve">0.122</w:t>
             </w:r>
           </w:p>
         </w:tc>
@@ -2792,7 +2812,7 @@
                 <w:szCs w:val="22"/>
                 <w:color w:val="000000"/>
               </w:rPr>
-              <w:t xml:space="preserve">8.757</w:t>
+              <w:t xml:space="preserve">8.782</w:t>
             </w:r>
           </w:p>
         </w:tc>
@@ -2836,7 +2856,7 @@
                 <w:szCs w:val="22"/>
                 <w:color w:val="000000"/>
               </w:rPr>
-              <w:t xml:space="preserve">0.025</w:t>
+              <w:t xml:space="preserve">0.024</w:t>
             </w:r>
           </w:p>
         </w:tc>
@@ -2924,7 +2944,7 @@
                 <w:szCs w:val="22"/>
                 <w:color w:val="000000"/>
               </w:rPr>
-              <w:t xml:space="preserve">0.4365</w:t>
+              <w:t xml:space="preserve">0.4385</w:t>
             </w:r>
           </w:p>
         </w:tc>
@@ -2969,7 +2989,7 @@
       <w:tr>
         <w:trPr>
           <w:cantSplit/>
-          <w:trHeight w:val="637" w:hRule="auto"/>
+          <w:trHeight w:val="571" w:hRule="auto"/>
           <w:tblHeader/>
         </w:trPr>
         header1
@@ -3101,7 +3121,7 @@
                 <w:szCs w:val="22"/>
                 <w:color w:val="000000"/>
               </w:rPr>
-              <w:t xml:space="preserve">Ï‡</w:t>
+              <w:t xml:space="preserve">χ</w:t>
             </w:r>
             <w:r>
               <w:rPr>
@@ -3298,7 +3318,7 @@
                 <w:szCs w:val="22"/>
                 <w:color w:val="000000"/>
               </w:rPr>
-              <w:t xml:space="preserve">30.407</w:t>
+              <w:t xml:space="preserve">29.475</w:t>
             </w:r>
           </w:p>
         </w:tc>
@@ -3470,7 +3490,7 @@
                 <w:szCs w:val="22"/>
                 <w:color w:val="000000"/>
               </w:rPr>
-              <w:t xml:space="preserve">0.293</w:t>
+              <w:t xml:space="preserve">0.294</w:t>
             </w:r>
           </w:p>
         </w:tc>
@@ -3642,7 +3662,7 @@
                 <w:szCs w:val="22"/>
                 <w:color w:val="000000"/>
               </w:rPr>
-              <w:t xml:space="preserve">0.120</w:t>
+              <w:t xml:space="preserve">0.116</w:t>
             </w:r>
           </w:p>
         </w:tc>
@@ -3686,7 +3706,7 @@
                 <w:szCs w:val="22"/>
                 <w:color w:val="000000"/>
               </w:rPr>
-              <w:t xml:space="preserve">0.729</w:t>
+              <w:t xml:space="preserve">0.733</w:t>
             </w:r>
           </w:p>
         </w:tc>
@@ -3814,7 +3834,7 @@
                 <w:szCs w:val="22"/>
                 <w:color w:val="000000"/>
               </w:rPr>
-              <w:t xml:space="preserve">0.156</w:t>
+              <w:t xml:space="preserve">0.147</w:t>
             </w:r>
           </w:p>
         </w:tc>
@@ -3858,7 +3878,7 @@
                 <w:szCs w:val="22"/>
                 <w:color w:val="000000"/>
               </w:rPr>
-              <w:t xml:space="preserve">0.693</w:t>
+              <w:t xml:space="preserve">0.701</w:t>
             </w:r>
           </w:p>
         </w:tc>
